--- a/includes/j.Chivington.Cover.docx
+++ b/includes/j.Chivington.Cover.docx
@@ -4,10 +4,12 @@
   <w:body>
     <w:p w14:noSpellErr="1">
       <w:pPr>
-        <w:spacing w:before="100" w:after="200" w:line="240" w:lineRule="auto"/>
+        <w:ind w:left="0"/>
+        <w:jc w:val="both"/>
         <w:rPr>
           <w:rFonts w:ascii="Calibri" w:hAnsi="Calibri" w:eastAsia="Calibri" w:cs="Calibri"/>
           <w:noProof w:val="0"/>
+          <w:color w:val="222222"/>
           <w:sz w:val="22"/>
           <w:szCs w:val="22"/>
           <w:lang w:val="en-US"/>
@@ -17,304 +19,94 @@
         <w:rPr>
           <w:rFonts w:ascii="Calibri" w:hAnsi="Calibri" w:eastAsia="Calibri" w:cs="Calibri"/>
           <w:noProof w:val="0"/>
+          <w:color w:val="222222"/>
           <w:sz w:val="22"/>
           <w:szCs w:val="22"/>
           <w:lang w:val="en-US"/>
         </w:rPr>
-        <w:t xml:space="preserve">Dear Hiring </w:t>
+        <w:t>Dear Hiring Team,</w:t>
       </w:r>
+    </w:p>
+    <w:p>
+      <w:pPr>
+        <w:ind w:left="0" w:firstLine="720"/>
+        <w:jc w:val="left"/>
+      </w:pPr>
       <w:r>
         <w:rPr>
           <w:rFonts w:ascii="Calibri" w:hAnsi="Calibri" w:eastAsia="Calibri" w:cs="Calibri"/>
           <w:noProof w:val="0"/>
+          <w:color w:val="222222"/>
           <w:sz w:val="22"/>
           <w:szCs w:val="22"/>
           <w:lang w:val="en-US"/>
         </w:rPr>
-        <w:t>Team</w:t>
+        <w:t xml:space="preserve">I am an adept software engineer, experienced with object-oriented, algorithmic design in C, Python, Java &amp; </w:t>
       </w:r>
+      <w:proofErr w:type="spellStart"/>
       <w:r>
         <w:rPr>
           <w:rFonts w:ascii="Calibri" w:hAnsi="Calibri" w:eastAsia="Calibri" w:cs="Calibri"/>
           <w:noProof w:val="0"/>
+          <w:color w:val="222222"/>
           <w:sz w:val="22"/>
           <w:szCs w:val="22"/>
           <w:lang w:val="en-US"/>
         </w:rPr>
-        <w:t>,</w:t>
+        <w:t>Javascript</w:t>
       </w:r>
-    </w:p>
-    <w:p w14:noSpellErr="1">
-      <w:pPr>
-        <w:spacing w:before="100" w:after="200" w:line="240" w:lineRule="auto"/>
-        <w:ind w:firstLine="720"/>
+      <w:proofErr w:type="spellEnd"/>
+      <w:r>
         <w:rPr>
           <w:rFonts w:ascii="Calibri" w:hAnsi="Calibri" w:eastAsia="Calibri" w:cs="Calibri"/>
           <w:noProof w:val="0"/>
+          <w:color w:val="222222"/>
           <w:sz w:val="22"/>
           <w:szCs w:val="22"/>
           <w:lang w:val="en-US"/>
         </w:rPr>
+        <w:t>, as well as learning algorithms &amp; models, and I am seeking entry-level Deep Learning roles in Computer Vision &amp; Natural Language Processing.</w:t>
+      </w:r>
+    </w:p>
+    <w:p w14:noSpellErr="1">
+      <w:pPr>
+        <w:ind w:left="0" w:firstLine="720"/>
+        <w:jc w:val="left"/>
       </w:pPr>
       <w:r>
         <w:rPr>
           <w:rFonts w:ascii="Calibri" w:hAnsi="Calibri" w:eastAsia="Calibri" w:cs="Calibri"/>
           <w:noProof w:val="0"/>
+          <w:color w:val="222222"/>
           <w:sz w:val="22"/>
           <w:szCs w:val="22"/>
           <w:lang w:val="en-US"/>
         </w:rPr>
-        <w:t xml:space="preserve">I am seeking entry-level Deep Learning roles, internships, or co-ops. I am a strong software engineer, proficient in object-oriented C, algorithmic design, parallel computing with CUDA, rapid prototyping, and </w:t>
+        <w:t>I am a Computer Science student at Bellevue College and have completed additional courses in Machine &amp; Deep Learning from Stanford &amp; deeplearning.ai through Coursera. Currently, I am focused on creating CV, NLP, and SLAM applications for embedded &amp; cloud-based systems. I am building a modular ecosystem of AI tools from embedded &amp; IoT devices to cloud-based fleet management systems.</w:t>
       </w:r>
+    </w:p>
+    <w:p w14:noSpellErr="1">
+      <w:pPr>
+        <w:ind w:left="0" w:firstLine="720"/>
+        <w:jc w:val="left"/>
+      </w:pPr>
       <w:r>
         <w:rPr>
           <w:rFonts w:ascii="Calibri" w:hAnsi="Calibri" w:eastAsia="Calibri" w:cs="Calibri"/>
           <w:noProof w:val="0"/>
+          <w:color w:val="222222"/>
           <w:sz w:val="22"/>
           <w:szCs w:val="22"/>
           <w:lang w:val="en-US"/>
         </w:rPr>
-        <w:t xml:space="preserve">Recurrent/Convolutional Neural Network architectures </w:t>
-      </w:r>
-      <w:r>
-        <w:rPr>
-          <w:rFonts w:ascii="Calibri" w:hAnsi="Calibri" w:eastAsia="Calibri" w:cs="Calibri"/>
-          <w:noProof w:val="0"/>
-          <w:sz w:val="22"/>
-          <w:szCs w:val="22"/>
-          <w:lang w:val="en-US"/>
-        </w:rPr>
-        <w:t>for NLP &amp; CV</w:t>
-      </w:r>
-      <w:r>
-        <w:rPr>
-          <w:rFonts w:ascii="Calibri" w:hAnsi="Calibri" w:eastAsia="Calibri" w:cs="Calibri"/>
-          <w:noProof w:val="0"/>
-          <w:sz w:val="22"/>
-          <w:szCs w:val="22"/>
-          <w:lang w:val="en-US"/>
-        </w:rPr>
-        <w:t>.</w:t>
-      </w:r>
-    </w:p>
-    <w:p w14:noSpellErr="1">
-      <w:pPr>
-        <w:pStyle w:val="Normal"/>
-        <w:spacing w:before="100" w:beforeAutospacing="off" w:after="200" w:afterAutospacing="off" w:line="240" w:lineRule="auto"/>
-        <w:ind w:left="0" w:right="0" w:firstLine="720"/>
-        <w:jc w:val="left"/>
-        <w:rPr>
-          <w:rFonts w:ascii="Calibri" w:hAnsi="Calibri" w:eastAsia="Calibri" w:cs="Calibri"/>
-          <w:noProof w:val="0"/>
-          <w:sz w:val="22"/>
-          <w:szCs w:val="22"/>
-          <w:lang w:val="en-US"/>
-        </w:rPr>
-      </w:pPr>
-      <w:r>
-        <w:rPr>
-          <w:rFonts w:ascii="Calibri" w:hAnsi="Calibri" w:eastAsia="Calibri" w:cs="Calibri"/>
-          <w:noProof w:val="0"/>
-          <w:sz w:val="22"/>
-          <w:szCs w:val="22"/>
-          <w:lang w:val="en-US"/>
-        </w:rPr>
-        <w:t xml:space="preserve">I am a Computer Science student at Bellevue College and have recently completed and received certification for Andrew Ng's </w:t>
-      </w:r>
-      <w:hyperlink r:id="R002386a725044d8f">
-        <w:r>
-          <w:rPr>
-            <w:rStyle w:val="Hyperlink"/>
-            <w:rFonts w:ascii="Calibri" w:hAnsi="Calibri" w:eastAsia="Calibri" w:cs="Calibri"/>
-            <w:noProof w:val="0"/>
-            <w:sz w:val="22"/>
-            <w:szCs w:val="22"/>
-            <w:lang w:val="en-US"/>
-          </w:rPr>
-          <w:t>Stanford Machine Learning</w:t>
-        </w:r>
-      </w:hyperlink>
-      <w:r>
-        <w:rPr>
-          <w:rFonts w:ascii="Calibri" w:hAnsi="Calibri" w:eastAsia="Calibri" w:cs="Calibri"/>
-          <w:noProof w:val="0"/>
-          <w:sz w:val="22"/>
-          <w:szCs w:val="22"/>
-          <w:lang w:val="en-US"/>
-        </w:rPr>
-        <w:t xml:space="preserve"> course on Coursera. I </w:t>
-      </w:r>
-      <w:r>
-        <w:rPr>
-          <w:rFonts w:ascii="Calibri" w:hAnsi="Calibri" w:eastAsia="Calibri" w:cs="Calibri"/>
-          <w:noProof w:val="0"/>
-          <w:sz w:val="22"/>
-          <w:szCs w:val="22"/>
-          <w:lang w:val="en-US"/>
-        </w:rPr>
-        <w:t>have a</w:t>
-      </w:r>
-      <w:r>
-        <w:rPr>
-          <w:rFonts w:ascii="Calibri" w:hAnsi="Calibri" w:eastAsia="Calibri" w:cs="Calibri"/>
-          <w:noProof w:val="0"/>
-          <w:sz w:val="22"/>
-          <w:szCs w:val="22"/>
-          <w:lang w:val="en-US"/>
-        </w:rPr>
-        <w:t>lso c</w:t>
-      </w:r>
-      <w:r>
-        <w:rPr>
-          <w:rFonts w:ascii="Calibri" w:hAnsi="Calibri" w:eastAsia="Calibri" w:cs="Calibri"/>
-          <w:noProof w:val="0"/>
-          <w:sz w:val="22"/>
-          <w:szCs w:val="22"/>
-          <w:lang w:val="en-US"/>
-        </w:rPr>
-        <w:t>ompleted four of five</w:t>
-      </w:r>
-      <w:r>
-        <w:rPr>
-          <w:rFonts w:ascii="Calibri" w:hAnsi="Calibri" w:eastAsia="Calibri" w:cs="Calibri"/>
-          <w:noProof w:val="0"/>
-          <w:sz w:val="22"/>
-          <w:szCs w:val="22"/>
-          <w:lang w:val="en-US"/>
-        </w:rPr>
-        <w:t xml:space="preserve"> </w:t>
-      </w:r>
-      <w:r>
-        <w:rPr>
-          <w:rFonts w:ascii="Calibri" w:hAnsi="Calibri" w:eastAsia="Calibri" w:cs="Calibri"/>
-          <w:noProof w:val="0"/>
-          <w:sz w:val="22"/>
-          <w:szCs w:val="22"/>
-          <w:lang w:val="en-US"/>
-        </w:rPr>
-        <w:t>of</w:t>
-      </w:r>
-      <w:r>
-        <w:rPr>
-          <w:rFonts w:ascii="Calibri" w:hAnsi="Calibri" w:eastAsia="Calibri" w:cs="Calibri"/>
-          <w:noProof w:val="0"/>
-          <w:sz w:val="22"/>
-          <w:szCs w:val="22"/>
-          <w:lang w:val="en-US"/>
-        </w:rPr>
-        <w:t xml:space="preserve"> </w:t>
-      </w:r>
-      <w:hyperlink r:id="Ra6c216363f484f8a">
-        <w:r>
-          <w:rPr>
-            <w:rStyle w:val="Hyperlink"/>
-            <w:rFonts w:ascii="Calibri" w:hAnsi="Calibri" w:eastAsia="Calibri" w:cs="Calibri"/>
-            <w:noProof w:val="0"/>
-            <w:sz w:val="22"/>
-            <w:szCs w:val="22"/>
-            <w:lang w:val="en-US"/>
-          </w:rPr>
-          <w:t>deeplearning.AI’s</w:t>
-        </w:r>
-      </w:hyperlink>
-      <w:r>
-        <w:rPr>
-          <w:rFonts w:ascii="Calibri" w:hAnsi="Calibri" w:eastAsia="Calibri" w:cs="Calibri"/>
-          <w:noProof w:val="0"/>
-          <w:sz w:val="22"/>
-          <w:szCs w:val="22"/>
-          <w:lang w:val="en-US"/>
-        </w:rPr>
-        <w:t xml:space="preserve"> </w:t>
-      </w:r>
-      <w:r>
-        <w:rPr>
-          <w:rFonts w:ascii="Calibri" w:hAnsi="Calibri" w:eastAsia="Calibri" w:cs="Calibri"/>
-          <w:noProof w:val="0"/>
-          <w:sz w:val="22"/>
-          <w:szCs w:val="22"/>
-          <w:lang w:val="en-US"/>
-        </w:rPr>
-        <w:t xml:space="preserve">Deep Learning Specialization on Coursera. These </w:t>
-      </w:r>
-      <w:r>
-        <w:rPr>
-          <w:rFonts w:ascii="Calibri" w:hAnsi="Calibri" w:eastAsia="Calibri" w:cs="Calibri"/>
-          <w:noProof w:val="0"/>
-          <w:sz w:val="22"/>
-          <w:szCs w:val="22"/>
-          <w:lang w:val="en-US"/>
-        </w:rPr>
-        <w:t xml:space="preserve">great </w:t>
-      </w:r>
-      <w:r>
-        <w:rPr>
-          <w:rFonts w:ascii="Calibri" w:hAnsi="Calibri" w:eastAsia="Calibri" w:cs="Calibri"/>
-          <w:noProof w:val="0"/>
-          <w:sz w:val="22"/>
-          <w:szCs w:val="22"/>
-          <w:lang w:val="en-US"/>
-        </w:rPr>
-        <w:t xml:space="preserve">courses have given me valuable skills, which are enabling me to build </w:t>
-      </w:r>
-      <w:r>
-        <w:rPr>
-          <w:rFonts w:ascii="Calibri" w:hAnsi="Calibri" w:eastAsia="Calibri" w:cs="Calibri"/>
-          <w:noProof w:val="0"/>
-          <w:sz w:val="22"/>
-          <w:szCs w:val="22"/>
-          <w:lang w:val="en-US"/>
-        </w:rPr>
-        <w:t xml:space="preserve">useful </w:t>
-      </w:r>
-      <w:r>
-        <w:rPr>
-          <w:rFonts w:ascii="Calibri" w:hAnsi="Calibri" w:eastAsia="Calibri" w:cs="Calibri"/>
-          <w:noProof w:val="0"/>
-          <w:sz w:val="22"/>
-          <w:szCs w:val="22"/>
-          <w:lang w:val="en-US"/>
-        </w:rPr>
-        <w:t>Deep Learning projects.</w:t>
-      </w:r>
-    </w:p>
-    <w:p w14:noSpellErr="1">
-      <w:pPr>
-        <w:spacing w:before="100" w:after="200" w:line="240" w:lineRule="auto"/>
-        <w:ind w:firstLine="720"/>
-        <w:rPr>
-          <w:rFonts w:ascii="Calibri" w:hAnsi="Calibri" w:eastAsia="Calibri" w:cs="Calibri"/>
-          <w:noProof w:val="0"/>
-          <w:sz w:val="22"/>
-          <w:szCs w:val="22"/>
-          <w:lang w:val="en-US"/>
-        </w:rPr>
-      </w:pPr>
-      <w:r>
-        <w:rPr>
-          <w:rFonts w:ascii="Calibri" w:hAnsi="Calibri" w:eastAsia="Calibri" w:cs="Calibri"/>
-          <w:noProof w:val="0"/>
-          <w:sz w:val="22"/>
-          <w:szCs w:val="22"/>
-          <w:lang w:val="en-US"/>
-        </w:rPr>
-        <w:t xml:space="preserve">I am focused on creating efficient AI applications, platforms and tools for CV, NLP, and SLAM on embedded &amp; cloud-based systems for applications in automated manufacturing, intelligent robotics, and other areas. </w:t>
-      </w:r>
-      <w:r>
-        <w:rPr>
-          <w:rFonts w:ascii="Calibri" w:hAnsi="Calibri" w:eastAsia="Calibri" w:cs="Calibri"/>
-          <w:noProof w:val="0"/>
-          <w:sz w:val="22"/>
-          <w:szCs w:val="22"/>
-          <w:lang w:val="en-US"/>
-        </w:rPr>
-        <w:t xml:space="preserve">AI is revolutionizing many industries and I am learning to leverage </w:t>
+        <w:t xml:space="preserve">Deep Learning is revolutionizing many industries and I am learning to leverage </w:t>
       </w:r>
       <w:proofErr w:type="gramStart"/>
       <w:r>
         <w:rPr>
           <w:rFonts w:ascii="Calibri" w:hAnsi="Calibri" w:eastAsia="Calibri" w:cs="Calibri"/>
           <w:noProof w:val="0"/>
+          <w:color w:val="222222"/>
           <w:sz w:val="22"/>
           <w:szCs w:val="22"/>
           <w:lang w:val="en-US"/>
@@ -326,176 +118,62 @@
         <w:rPr>
           <w:rFonts w:ascii="Calibri" w:hAnsi="Calibri" w:eastAsia="Calibri" w:cs="Calibri"/>
           <w:noProof w:val="0"/>
+          <w:color w:val="222222"/>
           <w:sz w:val="22"/>
           <w:szCs w:val="22"/>
           <w:lang w:val="en-US"/>
         </w:rPr>
-        <w:t xml:space="preserve"> </w:t>
+        <w:t xml:space="preserve"> incredible capabilities for enhancing daily life. My primary career interests are in automated robotics for manufacturing, food production and sustainable technologies.</w:t>
       </w:r>
+    </w:p>
+    <w:p w14:noSpellErr="1">
+      <w:pPr>
+        <w:ind w:left="0" w:firstLine="720"/>
+        <w:jc w:val="left"/>
+      </w:pPr>
       <w:r>
         <w:rPr>
           <w:rFonts w:ascii="Calibri" w:hAnsi="Calibri" w:eastAsia="Calibri" w:cs="Calibri"/>
           <w:noProof w:val="0"/>
+          <w:color w:val="222222"/>
           <w:sz w:val="22"/>
           <w:szCs w:val="22"/>
           <w:lang w:val="en-US"/>
         </w:rPr>
-        <w:t>capabilities</w:t>
+        <w:t>Lastly, I am a conversational Spanish speaker, a beginner in several other languages, and I enjoy connecting with people from different cultures and backgrounds. It would be a rewarding experience to work alongside dedicated professionals who are also passionate about bringing useful AI technologies to life.</w:t>
       </w:r>
+    </w:p>
+    <w:p w14:noSpellErr="1">
+      <w:pPr>
+        <w:pStyle w:val="Normal"/>
+        <w:ind w:firstLine="720"/>
+        <w:jc w:val="both"/>
+      </w:pPr>
       <w:r>
-        <w:rPr>
-          <w:rFonts w:ascii="Calibri" w:hAnsi="Calibri" w:eastAsia="Calibri" w:cs="Calibri"/>
-          <w:noProof w:val="0"/>
-          <w:sz w:val="22"/>
-          <w:szCs w:val="22"/>
-          <w:lang w:val="en-US"/>
-        </w:rPr>
-        <w:t xml:space="preserve"> for enhancing daily life. My primary career </w:t>
+        <w:rPr/>
+        <w:t>Thank you for your time and consideration. I look forward to speaking with you soon.</w:t>
       </w:r>
+    </w:p>
+    <w:p w14:noSpellErr="1">
+      <w:pPr>
+        <w:pStyle w:val="Normal"/>
+        <w:ind w:firstLine="0"/>
+        <w:jc w:val="both"/>
+      </w:pPr>
       <w:r>
-        <w:rPr>
-          <w:rFonts w:ascii="Calibri" w:hAnsi="Calibri" w:eastAsia="Calibri" w:cs="Calibri"/>
-          <w:noProof w:val="0"/>
-          <w:sz w:val="22"/>
-          <w:szCs w:val="22"/>
-          <w:lang w:val="en-US"/>
-        </w:rPr>
-        <w:t>field interests are in automated manufacturing, food production and sustainable technologies, and/or transportation.</w:t>
+        <w:rPr/>
+        <w:t>Sincerely,</w:t>
       </w:r>
     </w:p>
     <w:p>
       <w:pPr>
         <w:pStyle w:val="Normal"/>
-        <w:bidi w:val="0"/>
-        <w:spacing w:before="100" w:beforeAutospacing="off" w:after="200" w:afterAutospacing="off" w:line="240" w:lineRule="auto"/>
-        <w:ind w:left="0" w:right="0" w:firstLine="720"/>
-        <w:jc w:val="left"/>
-        <w:rPr>
-          <w:rFonts w:ascii="Calibri" w:hAnsi="Calibri" w:eastAsia="Calibri" w:cs="Calibri"/>
-          <w:noProof w:val="0"/>
-          <w:sz w:val="22"/>
-          <w:szCs w:val="22"/>
-          <w:lang w:val="en-US"/>
-        </w:rPr>
+        <w:ind w:firstLine="720"/>
+        <w:jc w:val="both"/>
       </w:pPr>
       <w:r>
-        <w:rPr>
-          <w:rFonts w:ascii="Calibri" w:hAnsi="Calibri" w:eastAsia="Calibri" w:cs="Calibri"/>
-          <w:noProof w:val="0"/>
-          <w:sz w:val="22"/>
-          <w:szCs w:val="22"/>
-          <w:lang w:val="en-US"/>
-        </w:rPr>
-        <w:t xml:space="preserve">Finally, I am a </w:t>
-      </w:r>
-      <w:r>
-        <w:rPr>
-          <w:rFonts w:ascii="Calibri" w:hAnsi="Calibri" w:eastAsia="Calibri" w:cs="Calibri"/>
-          <w:noProof w:val="0"/>
-          <w:sz w:val="22"/>
-          <w:szCs w:val="22"/>
-          <w:lang w:val="en-US"/>
-        </w:rPr>
-        <w:t xml:space="preserve">conversational </w:t>
-      </w:r>
-      <w:r>
-        <w:rPr>
-          <w:rFonts w:ascii="Calibri" w:hAnsi="Calibri" w:eastAsia="Calibri" w:cs="Calibri"/>
-          <w:noProof w:val="0"/>
-          <w:sz w:val="22"/>
-          <w:szCs w:val="22"/>
-          <w:lang w:val="en-US"/>
-        </w:rPr>
-        <w:t xml:space="preserve">Spanish speaker, a beginner in several other languages, and I enjoy connecting with people from different cultures and backgrounds. It would be a great pleasure to work alongside the dedicated professionals who </w:t>
-      </w:r>
-      <w:r>
-        <w:rPr>
-          <w:rFonts w:ascii="Calibri" w:hAnsi="Calibri" w:eastAsia="Calibri" w:cs="Calibri"/>
-          <w:noProof w:val="0"/>
-          <w:sz w:val="22"/>
-          <w:szCs w:val="22"/>
-          <w:lang w:val="en-US"/>
-        </w:rPr>
-        <w:t>are passionate about bringing useful AI technologies to life.</w:t>
-      </w:r>
-    </w:p>
-    <w:p w14:noSpellErr="1">
-      <w:pPr>
-        <w:pStyle w:val="Normal"/>
-        <w:spacing w:before="100" w:after="200" w:line="240" w:lineRule="auto"/>
-        <w:ind w:firstLine="720"/>
-        <w:rPr>
-          <w:rFonts w:ascii="Calibri" w:hAnsi="Calibri" w:eastAsia="Calibri" w:cs="Calibri"/>
-          <w:noProof w:val="0"/>
-          <w:sz w:val="22"/>
-          <w:szCs w:val="22"/>
-          <w:lang w:val="en-US"/>
-        </w:rPr>
-      </w:pPr>
-      <w:r>
-        <w:rPr>
-          <w:rFonts w:ascii="Calibri" w:hAnsi="Calibri" w:eastAsia="Calibri" w:cs="Calibri"/>
-          <w:noProof w:val="0"/>
-          <w:sz w:val="22"/>
-          <w:szCs w:val="22"/>
-          <w:lang w:val="en-US"/>
-        </w:rPr>
-        <w:t>Thank you for your time and consideration. I look forward to hearing from you</w:t>
-      </w:r>
-      <w:r>
-        <w:rPr>
-          <w:rFonts w:ascii="Calibri" w:hAnsi="Calibri" w:eastAsia="Calibri" w:cs="Calibri"/>
-          <w:noProof w:val="0"/>
-          <w:sz w:val="22"/>
-          <w:szCs w:val="22"/>
-          <w:lang w:val="en-US"/>
-        </w:rPr>
-        <w:t>.</w:t>
-      </w:r>
-    </w:p>
-    <w:p w14:noSpellErr="1">
-      <w:pPr>
-        <w:spacing w:before="100" w:after="200" w:line="240" w:lineRule="auto"/>
-        <w:rPr>
-          <w:rFonts w:ascii="Calibri" w:hAnsi="Calibri" w:eastAsia="Calibri" w:cs="Calibri"/>
-          <w:noProof w:val="0"/>
-          <w:sz w:val="22"/>
-          <w:szCs w:val="22"/>
-          <w:lang w:val="en-US"/>
-        </w:rPr>
-      </w:pPr>
-      <w:r>
-        <w:rPr>
-          <w:rFonts w:ascii="Calibri" w:hAnsi="Calibri" w:eastAsia="Calibri" w:cs="Calibri"/>
-          <w:noProof w:val="0"/>
-          <w:sz w:val="22"/>
-          <w:szCs w:val="22"/>
-          <w:lang w:val="en-US"/>
-        </w:rPr>
-        <w:t>Sincerely,</w:t>
-      </w:r>
-    </w:p>
-    <w:p w14:noSpellErr="1">
-      <w:pPr>
-        <w:spacing w:before="100" w:after="200" w:line="240" w:lineRule="auto"/>
-        <w:ind w:firstLine="720"/>
-        <w:rPr>
-          <w:rFonts w:ascii="Calibri" w:hAnsi="Calibri" w:eastAsia="Calibri" w:cs="Calibri"/>
-          <w:noProof w:val="0"/>
-          <w:sz w:val="22"/>
-          <w:szCs w:val="22"/>
-          <w:lang w:val="en-US"/>
-        </w:rPr>
-      </w:pPr>
-      <w:r>
-        <w:rPr>
-          <w:rFonts w:ascii="Calibri" w:hAnsi="Calibri" w:eastAsia="Calibri" w:cs="Calibri"/>
-          <w:noProof w:val="0"/>
-          <w:sz w:val="22"/>
-          <w:szCs w:val="22"/>
-          <w:lang w:val="en-US"/>
-        </w:rPr>
-        <w:t>Johnathan Chivington</w:t>
+        <w:rPr/>
+        <w:t>Johnathan T. Chivington</w:t>
       </w:r>
     </w:p>
     <w:sectPr>
@@ -629,8 +307,8 @@
             <w:rPr>
               <w:b w:val="1"/>
               <w:bCs w:val="1"/>
-              <w:sz w:val="32"/>
-              <w:szCs w:val="32"/>
+              <w:sz w:val="36"/>
+              <w:szCs w:val="36"/>
               <w:lang w:val="en-US"/>
             </w:rPr>
             <w:t>Johnathan Chivington</w:t>
@@ -669,7 +347,7 @@
         <w:p w14:noSpellErr="1">
           <w:pPr>
             <w:bidi w:val="0"/>
-            <w:spacing w:after="0" w:afterAutospacing="off" w:line="240" w:lineRule="auto"/>
+            <w:spacing w:before="60" w:beforeAutospacing="off" w:after="0" w:afterAutospacing="off" w:line="240" w:lineRule="auto"/>
             <w:jc w:val="left"/>
             <w:rPr>
               <w:b w:val="1"/>
@@ -697,13 +375,25 @@
               <w:szCs w:val="22"/>
               <w:lang w:val="en-US"/>
             </w:rPr>
-            <w:t xml:space="preserve"> 303.900.2861</w:t>
+            <w:t xml:space="preserve"> </w:t>
+          </w:r>
+          <w:r>
+            <w:rPr>
+              <w:b w:val="0"/>
+              <w:bCs w:val="0"/>
+              <w:color w:val="5B9AD5"/>
+              <w:sz w:val="22"/>
+              <w:szCs w:val="22"/>
+              <w:u w:val="single"/>
+              <w:lang w:val="en-US"/>
+            </w:rPr>
+            <w:t>303.900.2861</w:t>
           </w:r>
         </w:p>
         <w:p w14:noSpellErr="1">
           <w:pPr>
             <w:bidi w:val="0"/>
-            <w:spacing w:after="0" w:afterAutospacing="off" w:line="240" w:lineRule="auto"/>
+            <w:spacing w:before="60" w:beforeAutospacing="off" w:after="0" w:afterAutospacing="off" w:line="240" w:lineRule="auto"/>
             <w:jc w:val="left"/>
             <w:rPr>
               <w:b w:val="1"/>
@@ -722,13 +412,13 @@
             </w:rPr>
             <w:t xml:space="preserve">email: </w:t>
           </w:r>
-          <w:hyperlink r:id="Rb9ec2dce31954ded">
+          <w:hyperlink r:id="R25eed3cfb44249ba">
             <w:r>
               <w:rPr>
                 <w:rStyle w:val="Hyperlink"/>
                 <w:b w:val="0"/>
                 <w:bCs w:val="0"/>
-                <w:color w:val="7D8085"/>
+                <w:color w:val="5B9AD5"/>
                 <w:sz w:val="22"/>
                 <w:szCs w:val="22"/>
                 <w:lang w:val="en-US"/>
@@ -748,7 +438,7 @@
         <w:p w14:noSpellErr="1">
           <w:pPr>
             <w:bidi w:val="0"/>
-            <w:spacing w:after="0" w:afterAutospacing="off" w:line="240" w:lineRule="auto"/>
+            <w:spacing w:before="60" w:beforeAutospacing="off" w:after="0" w:afterAutospacing="off" w:line="240" w:lineRule="auto"/>
             <w:jc w:val="right"/>
             <w:rPr>
               <w:sz w:val="22"/>
@@ -763,11 +453,11 @@
             </w:rPr>
             <w:t xml:space="preserve">LinkedIn: </w:t>
           </w:r>
-          <w:hyperlink r:id="R5de3366295854278">
+          <w:hyperlink r:id="R29cf9010003b4325">
             <w:r>
               <w:rPr>
                 <w:rStyle w:val="Hyperlink"/>
-                <w:color w:val="0563C1"/>
+                <w:color w:val="5B9AD5"/>
                 <w:sz w:val="22"/>
                 <w:szCs w:val="22"/>
                 <w:u w:val="single"/>
@@ -781,7 +471,7 @@
           <w:pPr>
             <w:pStyle w:val="Normal"/>
             <w:bidi w:val="0"/>
-            <w:spacing w:before="0" w:beforeAutospacing="off" w:after="0" w:afterAutospacing="off" w:line="240" w:lineRule="auto"/>
+            <w:spacing w:before="60" w:beforeAutospacing="off" w:after="0" w:afterAutospacing="off" w:line="240" w:lineRule="auto"/>
             <w:ind w:left="0" w:right="0"/>
             <w:jc w:val="right"/>
             <w:rPr>
@@ -809,7 +499,7 @@
           </w:r>
           <w:r>
             <w:rPr>
-              <w:color w:val="0563C1"/>
+              <w:color w:val="5B9AD5"/>
               <w:sz w:val="22"/>
               <w:szCs w:val="22"/>
               <w:u w:val="single"/>
